--- a/prep/Main Hawaiian Island Ocean Health Index Metrics_1.docx
+++ b/prep/Main Hawaiian Island Ocean Health Index Metrics_1.docx
@@ -5715,42 +5715,42 @@
               </w:rPr>
               <w:t>Acres of native dominated forest today compared to pristine conditions</w:t>
             </w:r>
+          </w:p>
+        </w:tc>
+        <w:tc>
+          <w:tcPr>
+            <w:tcW w:w="2898" w:type="dxa"/>
+            <w:tcBorders>
+              <w:top w:val="nil"/>
+              <w:left w:val="nil"/>
+              <w:bottom w:val="single" w:sz="8" w:space="0" w:color="auto"/>
+              <w:right w:val="single" w:sz="8" w:space="0" w:color="auto"/>
+            </w:tcBorders>
+            <w:shd w:val="clear" w:color="000000" w:fill="EEECE1"/>
+            <w:vAlign w:val="center"/>
+            <w:hideMark/>
+          </w:tcPr>
+          <w:p>
+            <w:pPr>
+              <w:spacing w:after="0" w:line="240" w:lineRule="auto"/>
+              <w:rPr>
+                <w:rFonts w:ascii="Proxima Nova Rg" w:eastAsia="Times New Roman" w:hAnsi="Proxima Nova Rg" w:cs="Times New Roman"/>
+                <w:bCs/>
+                <w:color w:val="000000"/>
+                <w:sz w:val="24"/>
+              </w:rPr>
+            </w:pPr>
+            <w:r>
+              <w:rPr>
+                <w:rFonts w:ascii="Proxima Nova Rg" w:eastAsia="Times New Roman" w:hAnsi="Proxima Nova Rg" w:cs="Times New Roman"/>
+                <w:bCs/>
+                <w:color w:val="000000"/>
+                <w:sz w:val="24"/>
+              </w:rPr>
+              <w:t>T</w:t>
+            </w:r>
             <w:bookmarkStart w:id="0" w:name="_GoBack"/>
             <w:bookmarkEnd w:id="0"/>
-          </w:p>
-        </w:tc>
-        <w:tc>
-          <w:tcPr>
-            <w:tcW w:w="2898" w:type="dxa"/>
-            <w:tcBorders>
-              <w:top w:val="nil"/>
-              <w:left w:val="nil"/>
-              <w:bottom w:val="single" w:sz="8" w:space="0" w:color="auto"/>
-              <w:right w:val="single" w:sz="8" w:space="0" w:color="auto"/>
-            </w:tcBorders>
-            <w:shd w:val="clear" w:color="000000" w:fill="EEECE1"/>
-            <w:vAlign w:val="center"/>
-            <w:hideMark/>
-          </w:tcPr>
-          <w:p>
-            <w:pPr>
-              <w:spacing w:after="0" w:line="240" w:lineRule="auto"/>
-              <w:rPr>
-                <w:rFonts w:ascii="Proxima Nova Rg" w:eastAsia="Times New Roman" w:hAnsi="Proxima Nova Rg" w:cs="Times New Roman"/>
-                <w:bCs/>
-                <w:color w:val="000000"/>
-                <w:sz w:val="24"/>
-              </w:rPr>
-            </w:pPr>
-            <w:r>
-              <w:rPr>
-                <w:rFonts w:ascii="Proxima Nova Rg" w:eastAsia="Times New Roman" w:hAnsi="Proxima Nova Rg" w:cs="Times New Roman"/>
-                <w:bCs/>
-                <w:color w:val="000000"/>
-                <w:sz w:val="24"/>
-              </w:rPr>
-              <w:t xml:space="preserve">TNC 2010 </w:t>
-            </w:r>
           </w:p>
         </w:tc>
       </w:tr>
